--- a/ind/docx/57.content.docx
+++ b/ind/docx/57.content.docx
@@ -4,39 +4,88 @@
   <w:body>
     <w:p/>
     <w:p>
-      <w:r/>
+      <w:pPr/>
+      <w:r>
+        <w:rPr>
+          <w:lang w:val="id_ID" w:bidi="id_ID"/>
+        </w:rPr>
+      </w:r>
     </w:p>
     <w:p>
       <w:pPr>
         <w:pStyle w:val="Heading2"/>
       </w:pPr>
       <w:r>
+        <w:rPr>
+          <w:lang w:val="id_ID" w:bidi="id_ID"/>
+        </w:rPr>
+        <w:t>Resource: Pertanyaan Terjemahan (unfoldingWord)</w:t>
+      </w:r>
+      <w:r>
+        <w:rPr>
+          <w:lang w:val="id_ID" w:bidi="id_ID"/>
+        </w:rPr>
+      </w:r>
+    </w:p>
+    <w:p>
+      <w:pPr>
+        <w:pStyle w:val="Heading2"/>
+      </w:pPr>
+      <w:r>
+        <w:rPr>
+          <w:lang w:val="id_ID" w:bidi="id_ID"/>
+        </w:rPr>
         <w:t>License Information</w:t>
       </w:r>
-      <w:r/>
-    </w:p>
-    <w:p>
-      <w:r/>
+      <w:r>
+        <w:rPr>
+          <w:lang w:val="id_ID" w:bidi="id_ID"/>
+        </w:rPr>
+      </w:r>
+    </w:p>
+    <w:p>
+      <w:pPr/>
+      <w:r>
+        <w:rPr>
+          <w:lang w:val="id_ID" w:bidi="id_ID"/>
+        </w:rPr>
+      </w:r>
       <w:r>
         <w:rPr>
           <w:b/>
-        </w:rPr>
-        <w:t>Translation Questions (unfoldingWord)</w:t>
-      </w:r>
-      <w:r>
+          <w:lang w:val="id_ID" w:bidi="id_ID"/>
+        </w:rPr>
+        <w:t>Pertanyaan Terjemahan (unfoldingWord)</w:t>
+      </w:r>
+      <w:r>
+        <w:rPr>
+          <w:lang w:val="id_ID" w:bidi="id_ID"/>
+        </w:rPr>
         <w:t xml:space="preserve"> (Indonesian) is based on</w:t>
       </w:r>
       <w:r>
+        <w:rPr>
+          <w:lang w:val="id_ID" w:bidi="id_ID"/>
+        </w:rPr>
         <w:t xml:space="preserve">: </w:t>
       </w:r>
       <w:r>
+        <w:rPr>
+          <w:lang w:val="id_ID" w:bidi="id_ID"/>
+        </w:rPr>
         <w:t>unfoldingWord® Translation Questions</w:t>
       </w:r>
       <w:r>
+        <w:rPr>
+          <w:lang w:val="id_ID" w:bidi="id_ID"/>
+        </w:rPr>
         <w:t xml:space="preserve">, </w:t>
       </w:r>
       <w:hyperlink r:id="rId13">
         <w:r>
+          <w:rPr>
+            <w:lang w:val="id_ID" w:bidi="id_ID"/>
+          </w:rPr>
           <w:rPr>
             <w:color w:val="0000EE"/>
             <w:u w:val="single"/>
@@ -45,10 +94,16 @@
         </w:r>
       </w:hyperlink>
       <w:r>
+        <w:rPr>
+          <w:lang w:val="id_ID" w:bidi="id_ID"/>
+        </w:rPr>
         <w:t xml:space="preserve">, 2022, which is licensed under a </w:t>
       </w:r>
       <w:hyperlink r:id="rId14">
         <w:r>
+          <w:rPr>
+            <w:lang w:val="id_ID" w:bidi="id_ID"/>
+          </w:rPr>
           <w:rPr>
             <w:color w:val="0000EE"/>
             <w:u w:val="single"/>
@@ -57,24 +112,50 @@
         </w:r>
       </w:hyperlink>
       <w:r>
+        <w:rPr>
+          <w:lang w:val="id_ID" w:bidi="id_ID"/>
+        </w:rPr>
         <w:t>.</w:t>
       </w:r>
-      <w:r/>
-    </w:p>
-    <w:p>
-      <w:r/>
-      <w:r>
+      <w:r>
+        <w:rPr>
+          <w:lang w:val="id_ID" w:bidi="id_ID"/>
+        </w:rPr>
+      </w:r>
+    </w:p>
+    <w:p>
+      <w:pPr/>
+      <w:r>
+        <w:rPr>
+          <w:lang w:val="id_ID" w:bidi="id_ID"/>
+        </w:rPr>
+      </w:r>
+      <w:r>
+        <w:rPr>
+          <w:lang w:val="id_ID" w:bidi="id_ID"/>
+        </w:rPr>
         <w:t>This PDF version is provided under the same license.</w:t>
       </w:r>
-      <w:r/>
-      <w:r/>
+      <w:r>
+        <w:rPr>
+          <w:lang w:val="id_ID" w:bidi="id_ID"/>
+        </w:rPr>
+      </w:r>
+      <w:r>
+        <w:rPr>
+          <w:lang w:val="id_ID" w:bidi="id_ID"/>
+        </w:rPr>
+      </w:r>
     </w:p>
     <w:p>
       <w:pPr>
         <w:pStyle w:val="Heading1"/>
       </w:pPr>
       <w:r>
-        <w:t>Translation Questions (unfoldingWord)</w:t>
+        <w:rPr>
+          <w:lang w:val="id_ID" w:bidi="id_ID"/>
+        </w:rPr>
+        <w:t>Pertanyaan Terjemahan (unfoldingWord)</w:t>
       </w:r>
     </w:p>
     <w:p>
@@ -96,526 +177,1221 @@
       </w:pPr>
     </w:p>
     <w:p>
-      <w:r/>
+      <w:pPr/>
+      <w:r>
+        <w:rPr>
+          <w:lang w:val="id_ID" w:bidi="id_ID"/>
+        </w:rPr>
+      </w:r>
     </w:p>
     <w:p>
       <w:pPr>
         <w:pStyle w:val="Heading2"/>
       </w:pPr>
       <w:r>
+        <w:rPr>
+          <w:lang w:val="id_ID" w:bidi="id_ID"/>
+        </w:rPr>
+        <w:t>PHM</w:t>
+      </w:r>
+      <w:r>
+        <w:rPr>
+          <w:lang w:val="id_ID" w:bidi="id_ID"/>
+        </w:rPr>
+      </w:r>
+    </w:p>
+    <w:p>
+      <w:pPr/>
+      <w:r>
+        <w:rPr>
+          <w:lang w:val="id_ID" w:bidi="id_ID"/>
+        </w:rPr>
+      </w:r>
+      <w:r>
+        <w:rPr>
+          <w:i/>
+          <w:lang w:val="id_ID" w:bidi="id_ID"/>
+        </w:rPr>
+        <w:t>Filemon 1:1, Filemon 1:1 (#2), Filemon 1:2, Filemon 1:5, Filemon 1:7, Filemon 1:9, Filemon 1:10, Filemon 1:10 (#2), Filemon 1:12, Filemon 1:13, Filemon 1:13 (#2), Filemon 1:14, Filemon 1:15, Filemon 1:16–17, Filemon 1:18, Filemon 1:19, Filemon 1:22, Filemon 1:22 (#2)</w:t>
+      </w:r>
+      <w:r>
+        <w:rPr>
+          <w:lang w:val="id_ID" w:bidi="id_ID"/>
+        </w:rPr>
+      </w:r>
+    </w:p>
+    <w:p>
+      <w:pPr/>
+      <w:r>
+        <w:rPr>
+          <w:lang w:val="id_ID" w:bidi="id_ID"/>
+        </w:rPr>
+      </w:r>
+      <w:r>
+        <w:rPr>
+          <w:lang w:val="id_ID" w:bidi="id_ID"/>
+        </w:rPr>
+        <w:t xml:space="preserve"> </w:t>
+      </w:r>
+      <w:r>
+        <w:rPr>
+          <w:lang w:val="id_ID" w:bidi="id_ID"/>
+        </w:rPr>
+      </w:r>
+      <w:r>
+        <w:rPr>
+          <w:lang w:val="id_ID" w:bidi="id_ID"/>
+        </w:rPr>
+      </w:r>
+    </w:p>
+    <w:p>
+      <w:pPr>
+        <w:sectPr>
+          <w:footnotePr>
+            <w:numRestart w:val="eachSect"/>
+          </w:footnotePr>
+          <w:type w:val="continuous"/>
+          <w:pgSz w:w="12240" w:h="15840" w:code="1"/>
+          <w:pgMar w:top="1440" w:right="1440" w:bottom="1440" w:left="1440" w:header="504" w:footer="504" w:gutter="0"/>
+          <w:cols w:space="708"/>
+          <w:titlePg/>
+          <w:docGrid w:linePitch="360"/>
+        </w:sectPr>
+      </w:pPr>
+    </w:p>
+    <w:p>
+      <w:pPr/>
+      <w:r>
+        <w:rPr>
+          <w:lang w:val="id_ID" w:bidi="id_ID"/>
+        </w:rPr>
+      </w:r>
+    </w:p>
+    <w:p>
+      <w:pPr>
+        <w:pStyle w:val="Heading2"/>
+      </w:pPr>
+      <w:r>
+        <w:rPr>
+          <w:lang w:val="id_ID" w:bidi="id_ID"/>
+        </w:rPr>
         <w:t>Filemon 1:1</w:t>
       </w:r>
-      <w:r/>
-    </w:p>
-    <w:p>
-      <w:r/>
+      <w:r>
+        <w:rPr>
+          <w:lang w:val="id_ID" w:bidi="id_ID"/>
+        </w:rPr>
+      </w:r>
+    </w:p>
+    <w:p>
+      <w:pPr/>
+      <w:r>
+        <w:rPr>
+          <w:lang w:val="id_ID" w:bidi="id_ID"/>
+        </w:rPr>
+      </w:r>
       <w:r>
         <w:rPr>
           <w:b/>
+          <w:lang w:val="id_ID" w:bidi="id_ID"/>
         </w:rPr>
         <w:t>Di manakah Paulus saat ia menulis surat ini?</w:t>
       </w:r>
     </w:p>
     <w:p>
-      <w:r/>
-      <w:r>
+      <w:pPr/>
+      <w:r>
+        <w:rPr>
+          <w:lang w:val="id_ID" w:bidi="id_ID"/>
+        </w:rPr>
+      </w:r>
+      <w:r>
+        <w:rPr>
+          <w:lang w:val="id_ID" w:bidi="id_ID"/>
+        </w:rPr>
         <w:t>Paulus sedang berada di dalam penjara saat ia menulis surat ini.</w:t>
       </w:r>
-      <w:r/>
-      <w:r/>
-    </w:p>
-    <w:p>
-      <w:r/>
+      <w:r>
+        <w:rPr>
+          <w:lang w:val="id_ID" w:bidi="id_ID"/>
+        </w:rPr>
+      </w:r>
+      <w:r>
+        <w:rPr>
+          <w:lang w:val="id_ID" w:bidi="id_ID"/>
+        </w:rPr>
+      </w:r>
+    </w:p>
+    <w:p>
+      <w:pPr/>
+      <w:r>
+        <w:rPr>
+          <w:lang w:val="id_ID" w:bidi="id_ID"/>
+        </w:rPr>
+      </w:r>
     </w:p>
     <w:p>
       <w:pPr>
         <w:pStyle w:val="Heading2"/>
       </w:pPr>
       <w:r>
+        <w:rPr>
+          <w:lang w:val="id_ID" w:bidi="id_ID"/>
+        </w:rPr>
         <w:t>Filemon 1:1 (#2)</w:t>
       </w:r>
-      <w:r/>
-    </w:p>
-    <w:p>
-      <w:r/>
+      <w:r>
+        <w:rPr>
+          <w:lang w:val="id_ID" w:bidi="id_ID"/>
+        </w:rPr>
+      </w:r>
+    </w:p>
+    <w:p>
+      <w:pPr/>
+      <w:r>
+        <w:rPr>
+          <w:lang w:val="id_ID" w:bidi="id_ID"/>
+        </w:rPr>
+      </w:r>
       <w:r>
         <w:rPr>
           <w:b/>
+          <w:lang w:val="id_ID" w:bidi="id_ID"/>
         </w:rPr>
         <w:t>Kepada siapa surat ini ditulis?</w:t>
       </w:r>
     </w:p>
     <w:p>
-      <w:r/>
-      <w:r>
+      <w:pPr/>
+      <w:r>
+        <w:rPr>
+          <w:lang w:val="id_ID" w:bidi="id_ID"/>
+        </w:rPr>
+      </w:r>
+      <w:r>
+        <w:rPr>
+          <w:lang w:val="id_ID" w:bidi="id_ID"/>
+        </w:rPr>
         <w:t>Surat ini ditulis untuk Filemon, sahabat dan rekan sekerja Paulus.</w:t>
       </w:r>
-      <w:r/>
-      <w:r/>
-    </w:p>
-    <w:p>
-      <w:r/>
+      <w:r>
+        <w:rPr>
+          <w:lang w:val="id_ID" w:bidi="id_ID"/>
+        </w:rPr>
+      </w:r>
+      <w:r>
+        <w:rPr>
+          <w:lang w:val="id_ID" w:bidi="id_ID"/>
+        </w:rPr>
+      </w:r>
+    </w:p>
+    <w:p>
+      <w:pPr/>
+      <w:r>
+        <w:rPr>
+          <w:lang w:val="id_ID" w:bidi="id_ID"/>
+        </w:rPr>
+      </w:r>
     </w:p>
     <w:p>
       <w:pPr>
         <w:pStyle w:val="Heading2"/>
       </w:pPr>
       <w:r>
+        <w:rPr>
+          <w:lang w:val="id_ID" w:bidi="id_ID"/>
+        </w:rPr>
         <w:t>Filemon 1:2</w:t>
       </w:r>
-      <w:r/>
-    </w:p>
-    <w:p>
-      <w:r/>
+      <w:r>
+        <w:rPr>
+          <w:lang w:val="id_ID" w:bidi="id_ID"/>
+        </w:rPr>
+      </w:r>
+    </w:p>
+    <w:p>
+      <w:pPr/>
+      <w:r>
+        <w:rPr>
+          <w:lang w:val="id_ID" w:bidi="id_ID"/>
+        </w:rPr>
+      </w:r>
       <w:r>
         <w:rPr>
           <w:b/>
+          <w:lang w:val="id_ID" w:bidi="id_ID"/>
         </w:rPr>
         <w:t>Di tempat seperti apa pertemuan orang percaya diadakan?</w:t>
       </w:r>
     </w:p>
     <w:p>
-      <w:r/>
-      <w:r>
+      <w:pPr/>
+      <w:r>
+        <w:rPr>
+          <w:lang w:val="id_ID" w:bidi="id_ID"/>
+        </w:rPr>
+      </w:r>
+      <w:r>
+        <w:rPr>
+          <w:lang w:val="id_ID" w:bidi="id_ID"/>
+        </w:rPr>
         <w:t>Para orang percaya mengadakan pertemuan di sebuah rumah.</w:t>
       </w:r>
-      <w:r/>
-      <w:r/>
-    </w:p>
-    <w:p>
-      <w:r/>
+      <w:r>
+        <w:rPr>
+          <w:lang w:val="id_ID" w:bidi="id_ID"/>
+        </w:rPr>
+      </w:r>
+      <w:r>
+        <w:rPr>
+          <w:lang w:val="id_ID" w:bidi="id_ID"/>
+        </w:rPr>
+      </w:r>
+    </w:p>
+    <w:p>
+      <w:pPr/>
+      <w:r>
+        <w:rPr>
+          <w:lang w:val="id_ID" w:bidi="id_ID"/>
+        </w:rPr>
+      </w:r>
     </w:p>
     <w:p>
       <w:pPr>
         <w:pStyle w:val="Heading2"/>
       </w:pPr>
       <w:r>
+        <w:rPr>
+          <w:lang w:val="id_ID" w:bidi="id_ID"/>
+        </w:rPr>
         <w:t>Filemon 1:5</w:t>
       </w:r>
-      <w:r/>
-    </w:p>
-    <w:p>
-      <w:r/>
+      <w:r>
+        <w:rPr>
+          <w:lang w:val="id_ID" w:bidi="id_ID"/>
+        </w:rPr>
+      </w:r>
+    </w:p>
+    <w:p>
+      <w:pPr/>
+      <w:r>
+        <w:rPr>
+          <w:lang w:val="id_ID" w:bidi="id_ID"/>
+        </w:rPr>
+      </w:r>
       <w:r>
         <w:rPr>
           <w:b/>
+          <w:lang w:val="id_ID" w:bidi="id_ID"/>
         </w:rPr>
         <w:t>Sifat-sifat baik apakah yang Paulus dengar tentang Filemon?</w:t>
       </w:r>
     </w:p>
     <w:p>
-      <w:r/>
-      <w:r>
+      <w:pPr/>
+      <w:r>
+        <w:rPr>
+          <w:lang w:val="id_ID" w:bidi="id_ID"/>
+        </w:rPr>
+      </w:r>
+      <w:r>
+        <w:rPr>
+          <w:lang w:val="id_ID" w:bidi="id_ID"/>
+        </w:rPr>
         <w:t>Paulus telah mendengar tentang kasih Filemon, imannya kepada Tuhan, dan kesetiaannya kepada semua orang kudus.</w:t>
       </w:r>
-      <w:r/>
-      <w:r/>
-    </w:p>
-    <w:p>
-      <w:r/>
+      <w:r>
+        <w:rPr>
+          <w:lang w:val="id_ID" w:bidi="id_ID"/>
+        </w:rPr>
+      </w:r>
+      <w:r>
+        <w:rPr>
+          <w:lang w:val="id_ID" w:bidi="id_ID"/>
+        </w:rPr>
+      </w:r>
+    </w:p>
+    <w:p>
+      <w:pPr/>
+      <w:r>
+        <w:rPr>
+          <w:lang w:val="id_ID" w:bidi="id_ID"/>
+        </w:rPr>
+      </w:r>
     </w:p>
     <w:p>
       <w:pPr>
         <w:pStyle w:val="Heading2"/>
       </w:pPr>
       <w:r>
+        <w:rPr>
+          <w:lang w:val="id_ID" w:bidi="id_ID"/>
+        </w:rPr>
         <w:t>Filemon 1:7</w:t>
       </w:r>
-      <w:r/>
-    </w:p>
-    <w:p>
-      <w:r/>
+      <w:r>
+        <w:rPr>
+          <w:lang w:val="id_ID" w:bidi="id_ID"/>
+        </w:rPr>
+      </w:r>
+    </w:p>
+    <w:p>
+      <w:pPr/>
+      <w:r>
+        <w:rPr>
+          <w:lang w:val="id_ID" w:bidi="id_ID"/>
+        </w:rPr>
+      </w:r>
       <w:r>
         <w:rPr>
           <w:b/>
+          <w:lang w:val="id_ID" w:bidi="id_ID"/>
         </w:rPr>
         <w:t>Menurut Paulus, apa yang telah Filemon lakukan untuk orang-orang kudus?</w:t>
       </w:r>
     </w:p>
     <w:p>
-      <w:r/>
-      <w:r>
+      <w:pPr/>
+      <w:r>
+        <w:rPr>
+          <w:lang w:val="id_ID" w:bidi="id_ID"/>
+        </w:rPr>
+      </w:r>
+      <w:r>
+        <w:rPr>
+          <w:lang w:val="id_ID" w:bidi="id_ID"/>
+        </w:rPr>
         <w:t>Filemon telah menyegarkan hati orang-orang kudus.</w:t>
       </w:r>
-      <w:r/>
-      <w:r/>
-    </w:p>
-    <w:p>
-      <w:r/>
+      <w:r>
+        <w:rPr>
+          <w:lang w:val="id_ID" w:bidi="id_ID"/>
+        </w:rPr>
+      </w:r>
+      <w:r>
+        <w:rPr>
+          <w:lang w:val="id_ID" w:bidi="id_ID"/>
+        </w:rPr>
+      </w:r>
+    </w:p>
+    <w:p>
+      <w:pPr/>
+      <w:r>
+        <w:rPr>
+          <w:lang w:val="id_ID" w:bidi="id_ID"/>
+        </w:rPr>
+      </w:r>
     </w:p>
     <w:p>
       <w:pPr>
         <w:pStyle w:val="Heading2"/>
       </w:pPr>
       <w:r>
+        <w:rPr>
+          <w:lang w:val="id_ID" w:bidi="id_ID"/>
+        </w:rPr>
         <w:t>Filemon 1:9</w:t>
       </w:r>
-      <w:r/>
-    </w:p>
-    <w:p>
-      <w:r/>
+      <w:r>
+        <w:rPr>
+          <w:lang w:val="id_ID" w:bidi="id_ID"/>
+        </w:rPr>
+      </w:r>
+    </w:p>
+    <w:p>
+      <w:pPr/>
+      <w:r>
+        <w:rPr>
+          <w:lang w:val="id_ID" w:bidi="id_ID"/>
+        </w:rPr>
+      </w:r>
       <w:r>
         <w:rPr>
           <w:b/>
+          <w:lang w:val="id_ID" w:bidi="id_ID"/>
         </w:rPr>
         <w:t>Mengapa Paulus meminta sesuatu kepada Filemon dan bukannya memerintahkannya?</w:t>
       </w:r>
     </w:p>
     <w:p>
-      <w:r/>
-      <w:r>
+      <w:pPr/>
+      <w:r>
+        <w:rPr>
+          <w:lang w:val="id_ID" w:bidi="id_ID"/>
+        </w:rPr>
+      </w:r>
+      <w:r>
+        <w:rPr>
+          <w:lang w:val="id_ID" w:bidi="id_ID"/>
+        </w:rPr>
         <w:t>Paulus meminta Filemon karena kasih.</w:t>
       </w:r>
-      <w:r/>
-      <w:r/>
-    </w:p>
-    <w:p>
-      <w:r/>
+      <w:r>
+        <w:rPr>
+          <w:lang w:val="id_ID" w:bidi="id_ID"/>
+        </w:rPr>
+      </w:r>
+      <w:r>
+        <w:rPr>
+          <w:lang w:val="id_ID" w:bidi="id_ID"/>
+        </w:rPr>
+      </w:r>
+    </w:p>
+    <w:p>
+      <w:pPr/>
+      <w:r>
+        <w:rPr>
+          <w:lang w:val="id_ID" w:bidi="id_ID"/>
+        </w:rPr>
+      </w:r>
     </w:p>
     <w:p>
       <w:pPr>
         <w:pStyle w:val="Heading2"/>
       </w:pPr>
       <w:r>
+        <w:rPr>
+          <w:lang w:val="id_ID" w:bidi="id_ID"/>
+        </w:rPr>
         <w:t>Filemon 1:10</w:t>
       </w:r>
-      <w:r/>
-    </w:p>
-    <w:p>
-      <w:r/>
+      <w:r>
+        <w:rPr>
+          <w:lang w:val="id_ID" w:bidi="id_ID"/>
+        </w:rPr>
+      </w:r>
+    </w:p>
+    <w:p>
+      <w:pPr/>
+      <w:r>
+        <w:rPr>
+          <w:lang w:val="id_ID" w:bidi="id_ID"/>
+        </w:rPr>
+      </w:r>
       <w:r>
         <w:rPr>
           <w:b/>
+          <w:lang w:val="id_ID" w:bidi="id_ID"/>
         </w:rPr>
         <w:t>Apa sebutan Paulus untuk Onesimus?</w:t>
       </w:r>
     </w:p>
     <w:p>
-      <w:r/>
-      <w:r>
+      <w:pPr/>
+      <w:r>
+        <w:rPr>
+          <w:lang w:val="id_ID" w:bidi="id_ID"/>
+        </w:rPr>
+      </w:r>
+      <w:r>
+        <w:rPr>
+          <w:lang w:val="id_ID" w:bidi="id_ID"/>
+        </w:rPr>
         <w:t>Paulus menyebut Onesimus sebagai anaknya.</w:t>
       </w:r>
-      <w:r/>
-      <w:r/>
-    </w:p>
-    <w:p>
-      <w:r/>
+      <w:r>
+        <w:rPr>
+          <w:lang w:val="id_ID" w:bidi="id_ID"/>
+        </w:rPr>
+      </w:r>
+      <w:r>
+        <w:rPr>
+          <w:lang w:val="id_ID" w:bidi="id_ID"/>
+        </w:rPr>
+      </w:r>
+    </w:p>
+    <w:p>
+      <w:pPr/>
+      <w:r>
+        <w:rPr>
+          <w:lang w:val="id_ID" w:bidi="id_ID"/>
+        </w:rPr>
+      </w:r>
     </w:p>
     <w:p>
       <w:pPr>
         <w:pStyle w:val="Heading2"/>
       </w:pPr>
       <w:r>
+        <w:rPr>
+          <w:lang w:val="id_ID" w:bidi="id_ID"/>
+        </w:rPr>
         <w:t>Filemon 1:10 (#2)</w:t>
       </w:r>
-      <w:r/>
-    </w:p>
-    <w:p>
-      <w:r/>
+      <w:r>
+        <w:rPr>
+          <w:lang w:val="id_ID" w:bidi="id_ID"/>
+        </w:rPr>
+      </w:r>
+    </w:p>
+    <w:p>
+      <w:pPr/>
+      <w:r>
+        <w:rPr>
+          <w:lang w:val="id_ID" w:bidi="id_ID"/>
+        </w:rPr>
+      </w:r>
       <w:r>
         <w:rPr>
           <w:b/>
+          <w:lang w:val="id_ID" w:bidi="id_ID"/>
         </w:rPr>
         <w:t>Di manakah Paulus ketika ia menjadi ayah Onesimus?</w:t>
       </w:r>
     </w:p>
     <w:p>
-      <w:r/>
-      <w:r>
+      <w:pPr/>
+      <w:r>
+        <w:rPr>
+          <w:lang w:val="id_ID" w:bidi="id_ID"/>
+        </w:rPr>
+      </w:r>
+      <w:r>
+        <w:rPr>
+          <w:lang w:val="id_ID" w:bidi="id_ID"/>
+        </w:rPr>
         <w:t>Paulus dibelenggu, di dalam penjara.</w:t>
       </w:r>
-      <w:r/>
-      <w:r/>
-    </w:p>
-    <w:p>
-      <w:r/>
+      <w:r>
+        <w:rPr>
+          <w:lang w:val="id_ID" w:bidi="id_ID"/>
+        </w:rPr>
+      </w:r>
+      <w:r>
+        <w:rPr>
+          <w:lang w:val="id_ID" w:bidi="id_ID"/>
+        </w:rPr>
+      </w:r>
+    </w:p>
+    <w:p>
+      <w:pPr/>
+      <w:r>
+        <w:rPr>
+          <w:lang w:val="id_ID" w:bidi="id_ID"/>
+        </w:rPr>
+      </w:r>
     </w:p>
     <w:p>
       <w:pPr>
         <w:pStyle w:val="Heading2"/>
       </w:pPr>
       <w:r>
+        <w:rPr>
+          <w:lang w:val="id_ID" w:bidi="id_ID"/>
+        </w:rPr>
         <w:t>Filemon 1:12</w:t>
       </w:r>
-      <w:r/>
-    </w:p>
-    <w:p>
-      <w:r/>
+      <w:r>
+        <w:rPr>
+          <w:lang w:val="id_ID" w:bidi="id_ID"/>
+        </w:rPr>
+      </w:r>
+    </w:p>
+    <w:p>
+      <w:pPr/>
+      <w:r>
+        <w:rPr>
+          <w:lang w:val="id_ID" w:bidi="id_ID"/>
+        </w:rPr>
+      </w:r>
       <w:r>
         <w:rPr>
           <w:b/>
+          <w:lang w:val="id_ID" w:bidi="id_ID"/>
         </w:rPr>
         <w:t>Apa yang dilakukan Paulus terhadap Onesimus?</w:t>
       </w:r>
     </w:p>
     <w:p>
-      <w:r/>
-      <w:r>
+      <w:pPr/>
+      <w:r>
+        <w:rPr>
+          <w:lang w:val="id_ID" w:bidi="id_ID"/>
+        </w:rPr>
+      </w:r>
+      <w:r>
+        <w:rPr>
+          <w:lang w:val="id_ID" w:bidi="id_ID"/>
+        </w:rPr>
         <w:t>Paulus mengirim Onesimus kembali kepada Filemon.</w:t>
       </w:r>
-      <w:r/>
-      <w:r/>
-    </w:p>
-    <w:p>
-      <w:r/>
+      <w:r>
+        <w:rPr>
+          <w:lang w:val="id_ID" w:bidi="id_ID"/>
+        </w:rPr>
+      </w:r>
+      <w:r>
+        <w:rPr>
+          <w:lang w:val="id_ID" w:bidi="id_ID"/>
+        </w:rPr>
+      </w:r>
+    </w:p>
+    <w:p>
+      <w:pPr/>
+      <w:r>
+        <w:rPr>
+          <w:lang w:val="id_ID" w:bidi="id_ID"/>
+        </w:rPr>
+      </w:r>
     </w:p>
     <w:p>
       <w:pPr>
         <w:pStyle w:val="Heading2"/>
       </w:pPr>
       <w:r>
+        <w:rPr>
+          <w:lang w:val="id_ID" w:bidi="id_ID"/>
+        </w:rPr>
         <w:t>Filemon 1:13</w:t>
       </w:r>
-      <w:r/>
-    </w:p>
-    <w:p>
-      <w:r/>
+      <w:r>
+        <w:rPr>
+          <w:lang w:val="id_ID" w:bidi="id_ID"/>
+        </w:rPr>
+      </w:r>
+    </w:p>
+    <w:p>
+      <w:pPr/>
+      <w:r>
+        <w:rPr>
+          <w:lang w:val="id_ID" w:bidi="id_ID"/>
+        </w:rPr>
+      </w:r>
       <w:r>
         <w:rPr>
           <w:b/>
+          <w:lang w:val="id_ID" w:bidi="id_ID"/>
         </w:rPr>
         <w:t>Di manakah Paulus saat ia menulis surat ini?</w:t>
       </w:r>
     </w:p>
     <w:p>
-      <w:r/>
-      <w:r>
+      <w:pPr/>
+      <w:r>
+        <w:rPr>
+          <w:lang w:val="id_ID" w:bidi="id_ID"/>
+        </w:rPr>
+      </w:r>
+      <w:r>
+        <w:rPr>
+          <w:lang w:val="id_ID" w:bidi="id_ID"/>
+        </w:rPr>
         <w:t>Paulus sedang berada di dalam penjara saat ia menulis surat ini.</w:t>
       </w:r>
-      <w:r/>
-      <w:r/>
-    </w:p>
-    <w:p>
-      <w:r/>
+      <w:r>
+        <w:rPr>
+          <w:lang w:val="id_ID" w:bidi="id_ID"/>
+        </w:rPr>
+      </w:r>
+      <w:r>
+        <w:rPr>
+          <w:lang w:val="id_ID" w:bidi="id_ID"/>
+        </w:rPr>
+      </w:r>
+    </w:p>
+    <w:p>
+      <w:pPr/>
+      <w:r>
+        <w:rPr>
+          <w:lang w:val="id_ID" w:bidi="id_ID"/>
+        </w:rPr>
+      </w:r>
     </w:p>
     <w:p>
       <w:pPr>
         <w:pStyle w:val="Heading2"/>
       </w:pPr>
       <w:r>
+        <w:rPr>
+          <w:lang w:val="id_ID" w:bidi="id_ID"/>
+        </w:rPr>
         <w:t>Filemon 1:13 (#2)</w:t>
       </w:r>
-      <w:r/>
-    </w:p>
-    <w:p>
-      <w:r/>
+      <w:r>
+        <w:rPr>
+          <w:lang w:val="id_ID" w:bidi="id_ID"/>
+        </w:rPr>
+      </w:r>
+    </w:p>
+    <w:p>
+      <w:pPr/>
+      <w:r>
+        <w:rPr>
+          <w:lang w:val="id_ID" w:bidi="id_ID"/>
+        </w:rPr>
+      </w:r>
       <w:r>
         <w:rPr>
           <w:b/>
+          <w:lang w:val="id_ID" w:bidi="id_ID"/>
         </w:rPr>
         <w:t>Apa yang Paulus ingin agar Onesimus dapat lakukan?</w:t>
       </w:r>
     </w:p>
     <w:p>
-      <w:r/>
-      <w:r>
+      <w:pPr/>
+      <w:r>
+        <w:rPr>
+          <w:lang w:val="id_ID" w:bidi="id_ID"/>
+        </w:rPr>
+      </w:r>
+      <w:r>
+        <w:rPr>
+          <w:lang w:val="id_ID" w:bidi="id_ID"/>
+        </w:rPr>
         <w:t>Paulus ingin agar Onesimus dapat menolongnya.</w:t>
       </w:r>
-      <w:r/>
-      <w:r/>
-    </w:p>
-    <w:p>
-      <w:r/>
+      <w:r>
+        <w:rPr>
+          <w:lang w:val="id_ID" w:bidi="id_ID"/>
+        </w:rPr>
+      </w:r>
+      <w:r>
+        <w:rPr>
+          <w:lang w:val="id_ID" w:bidi="id_ID"/>
+        </w:rPr>
+      </w:r>
+    </w:p>
+    <w:p>
+      <w:pPr/>
+      <w:r>
+        <w:rPr>
+          <w:lang w:val="id_ID" w:bidi="id_ID"/>
+        </w:rPr>
+      </w:r>
     </w:p>
     <w:p>
       <w:pPr>
         <w:pStyle w:val="Heading2"/>
       </w:pPr>
       <w:r>
+        <w:rPr>
+          <w:lang w:val="id_ID" w:bidi="id_ID"/>
+        </w:rPr>
         <w:t>Filemon 1:14</w:t>
       </w:r>
-      <w:r/>
-    </w:p>
-    <w:p>
-      <w:r/>
+      <w:r>
+        <w:rPr>
+          <w:lang w:val="id_ID" w:bidi="id_ID"/>
+        </w:rPr>
+      </w:r>
+    </w:p>
+    <w:p>
+      <w:pPr/>
+      <w:r>
+        <w:rPr>
+          <w:lang w:val="id_ID" w:bidi="id_ID"/>
+        </w:rPr>
+      </w:r>
       <w:r>
         <w:rPr>
           <w:b/>
+          <w:lang w:val="id_ID" w:bidi="id_ID"/>
         </w:rPr>
         <w:t>Mengapa Paulus tidak mau bertindak tanpa persetujuan Filemon?</w:t>
       </w:r>
     </w:p>
     <w:p>
-      <w:r/>
-      <w:r>
+      <w:pPr/>
+      <w:r>
+        <w:rPr>
+          <w:lang w:val="id_ID" w:bidi="id_ID"/>
+        </w:rPr>
+      </w:r>
+      <w:r>
+        <w:rPr>
+          <w:lang w:val="id_ID" w:bidi="id_ID"/>
+        </w:rPr>
         <w:t>Paulus ingin agar perbuatan baik Filemon menjadi pilihannya sendiri dan tidak dipaksakan oleh tindakan Paulus.</w:t>
       </w:r>
-      <w:r/>
-      <w:r/>
-    </w:p>
-    <w:p>
-      <w:r/>
+      <w:r>
+        <w:rPr>
+          <w:lang w:val="id_ID" w:bidi="id_ID"/>
+        </w:rPr>
+      </w:r>
+      <w:r>
+        <w:rPr>
+          <w:lang w:val="id_ID" w:bidi="id_ID"/>
+        </w:rPr>
+      </w:r>
+    </w:p>
+    <w:p>
+      <w:pPr/>
+      <w:r>
+        <w:rPr>
+          <w:lang w:val="id_ID" w:bidi="id_ID"/>
+        </w:rPr>
+      </w:r>
     </w:p>
     <w:p>
       <w:pPr>
         <w:pStyle w:val="Heading2"/>
       </w:pPr>
       <w:r>
+        <w:rPr>
+          <w:lang w:val="id_ID" w:bidi="id_ID"/>
+        </w:rPr>
         <w:t>Filemon 1:15</w:t>
       </w:r>
-      <w:r/>
-    </w:p>
-    <w:p>
-      <w:r/>
+      <w:r>
+        <w:rPr>
+          <w:lang w:val="id_ID" w:bidi="id_ID"/>
+        </w:rPr>
+      </w:r>
+    </w:p>
+    <w:p>
+      <w:pPr/>
+      <w:r>
+        <w:rPr>
+          <w:lang w:val="id_ID" w:bidi="id_ID"/>
+        </w:rPr>
+      </w:r>
       <w:r>
         <w:rPr>
           <w:b/>
+          <w:lang w:val="id_ID" w:bidi="id_ID"/>
         </w:rPr>
         <w:t>Mengapa Paulus mengatakan bahwa Onesimus mungkin telah dipisahkan dari Filemon?</w:t>
       </w:r>
     </w:p>
     <w:p>
-      <w:r/>
-      <w:r>
+      <w:pPr/>
+      <w:r>
+        <w:rPr>
+          <w:lang w:val="id_ID" w:bidi="id_ID"/>
+        </w:rPr>
+      </w:r>
+      <w:r>
+        <w:rPr>
+          <w:lang w:val="id_ID" w:bidi="id_ID"/>
+        </w:rPr>
         <w:t>Paulus berkata bahwa Onesimus mungkin telah dipisahkan dari Filemon agar Filemon dapat memilikinya kembali untuk selama-lamanya, yang berarti sebagai saudara yang kekal di dalam Kristus.</w:t>
       </w:r>
-      <w:r/>
-      <w:r/>
-    </w:p>
-    <w:p>
-      <w:r/>
+      <w:r>
+        <w:rPr>
+          <w:lang w:val="id_ID" w:bidi="id_ID"/>
+        </w:rPr>
+      </w:r>
+      <w:r>
+        <w:rPr>
+          <w:lang w:val="id_ID" w:bidi="id_ID"/>
+        </w:rPr>
+      </w:r>
+    </w:p>
+    <w:p>
+      <w:pPr/>
+      <w:r>
+        <w:rPr>
+          <w:lang w:val="id_ID" w:bidi="id_ID"/>
+        </w:rPr>
+      </w:r>
     </w:p>
     <w:p>
       <w:pPr>
         <w:pStyle w:val="Heading2"/>
       </w:pPr>
       <w:r>
+        <w:rPr>
+          <w:lang w:val="id_ID" w:bidi="id_ID"/>
+        </w:rPr>
         <w:t>Filemon 1:16–17</w:t>
       </w:r>
-      <w:r/>
-    </w:p>
-    <w:p>
-      <w:r/>
+      <w:r>
+        <w:rPr>
+          <w:lang w:val="id_ID" w:bidi="id_ID"/>
+        </w:rPr>
+      </w:r>
+    </w:p>
+    <w:p>
+      <w:pPr/>
+      <w:r>
+        <w:rPr>
+          <w:lang w:val="id_ID" w:bidi="id_ID"/>
+        </w:rPr>
+      </w:r>
       <w:r>
         <w:rPr>
           <w:b/>
+          <w:lang w:val="id_ID" w:bidi="id_ID"/>
         </w:rPr>
         <w:t>Bagaimana Paulus ingin Filemon menganggap Onesimus sekarang?</w:t>
       </w:r>
     </w:p>
     <w:p>
-      <w:r/>
-      <w:r>
+      <w:pPr/>
+      <w:r>
+        <w:rPr>
+          <w:lang w:val="id_ID" w:bidi="id_ID"/>
+        </w:rPr>
+      </w:r>
+      <w:r>
+        <w:rPr>
+          <w:lang w:val="id_ID" w:bidi="id_ID"/>
+        </w:rPr>
         <w:t>Paulus ingin Filemon menganggap Onesimus sebagai saudara yang dikasihi.</w:t>
       </w:r>
-      <w:r/>
-      <w:r/>
-    </w:p>
-    <w:p>
-      <w:r/>
+      <w:r>
+        <w:rPr>
+          <w:lang w:val="id_ID" w:bidi="id_ID"/>
+        </w:rPr>
+      </w:r>
+      <w:r>
+        <w:rPr>
+          <w:lang w:val="id_ID" w:bidi="id_ID"/>
+        </w:rPr>
+      </w:r>
+    </w:p>
+    <w:p>
+      <w:pPr/>
+      <w:r>
+        <w:rPr>
+          <w:lang w:val="id_ID" w:bidi="id_ID"/>
+        </w:rPr>
+      </w:r>
     </w:p>
     <w:p>
       <w:pPr>
         <w:pStyle w:val="Heading2"/>
       </w:pPr>
       <w:r>
+        <w:rPr>
+          <w:lang w:val="id_ID" w:bidi="id_ID"/>
+        </w:rPr>
         <w:t>Filemon 1:18</w:t>
       </w:r>
-      <w:r/>
-    </w:p>
-    <w:p>
-      <w:r/>
+      <w:r>
+        <w:rPr>
+          <w:lang w:val="id_ID" w:bidi="id_ID"/>
+        </w:rPr>
+      </w:r>
+    </w:p>
+    <w:p>
+      <w:pPr/>
+      <w:r>
+        <w:rPr>
+          <w:lang w:val="id_ID" w:bidi="id_ID"/>
+        </w:rPr>
+      </w:r>
       <w:r>
         <w:rPr>
           <w:b/>
+          <w:lang w:val="id_ID" w:bidi="id_ID"/>
         </w:rPr>
         <w:t>Apa yang Paulus ingin agar Filemon lakukan terhadap segala sesuatu yang menjadi utang Onesimus kepada Filemon?</w:t>
       </w:r>
     </w:p>
     <w:p>
-      <w:r/>
-      <w:r>
+      <w:pPr/>
+      <w:r>
+        <w:rPr>
+          <w:lang w:val="id_ID" w:bidi="id_ID"/>
+        </w:rPr>
+      </w:r>
+      <w:r>
+        <w:rPr>
+          <w:lang w:val="id_ID" w:bidi="id_ID"/>
+        </w:rPr>
         <w:t>Paulus ingin agar Filemon membebankan segala sesuatu yang terutang oleh Onesimus kepada Paulus.</w:t>
       </w:r>
-      <w:r/>
-      <w:r/>
-    </w:p>
-    <w:p>
-      <w:r/>
+      <w:r>
+        <w:rPr>
+          <w:lang w:val="id_ID" w:bidi="id_ID"/>
+        </w:rPr>
+      </w:r>
+      <w:r>
+        <w:rPr>
+          <w:lang w:val="id_ID" w:bidi="id_ID"/>
+        </w:rPr>
+      </w:r>
+    </w:p>
+    <w:p>
+      <w:pPr/>
+      <w:r>
+        <w:rPr>
+          <w:lang w:val="id_ID" w:bidi="id_ID"/>
+        </w:rPr>
+      </w:r>
     </w:p>
     <w:p>
       <w:pPr>
         <w:pStyle w:val="Heading2"/>
       </w:pPr>
       <w:r>
+        <w:rPr>
+          <w:lang w:val="id_ID" w:bidi="id_ID"/>
+        </w:rPr>
         <w:t>Filemon 1:19</w:t>
       </w:r>
-      <w:r/>
-    </w:p>
-    <w:p>
-      <w:r/>
+      <w:r>
+        <w:rPr>
+          <w:lang w:val="id_ID" w:bidi="id_ID"/>
+        </w:rPr>
+      </w:r>
+    </w:p>
+    <w:p>
+      <w:pPr/>
+      <w:r>
+        <w:rPr>
+          <w:lang w:val="id_ID" w:bidi="id_ID"/>
+        </w:rPr>
+      </w:r>
       <w:r>
         <w:rPr>
           <w:b/>
+          <w:lang w:val="id_ID" w:bidi="id_ID"/>
         </w:rPr>
         <w:t>Apa yang menjadi utang Filemon kepada Paulus?</w:t>
       </w:r>
     </w:p>
     <w:p>
-      <w:r/>
-      <w:r>
+      <w:pPr/>
+      <w:r>
+        <w:rPr>
+          <w:lang w:val="id_ID" w:bidi="id_ID"/>
+        </w:rPr>
+      </w:r>
+      <w:r>
+        <w:rPr>
+          <w:lang w:val="id_ID" w:bidi="id_ID"/>
+        </w:rPr>
         <w:t>Filemon berhutang nyawa kepada Paulus.</w:t>
       </w:r>
-      <w:r/>
-      <w:r/>
-    </w:p>
-    <w:p>
-      <w:r/>
+      <w:r>
+        <w:rPr>
+          <w:lang w:val="id_ID" w:bidi="id_ID"/>
+        </w:rPr>
+      </w:r>
+      <w:r>
+        <w:rPr>
+          <w:lang w:val="id_ID" w:bidi="id_ID"/>
+        </w:rPr>
+      </w:r>
+    </w:p>
+    <w:p>
+      <w:pPr/>
+      <w:r>
+        <w:rPr>
+          <w:lang w:val="id_ID" w:bidi="id_ID"/>
+        </w:rPr>
+      </w:r>
     </w:p>
     <w:p>
       <w:pPr>
         <w:pStyle w:val="Heading2"/>
       </w:pPr>
       <w:r>
+        <w:rPr>
+          <w:lang w:val="id_ID" w:bidi="id_ID"/>
+        </w:rPr>
         <w:t>Filemon 1:22</w:t>
       </w:r>
-      <w:r/>
-    </w:p>
-    <w:p>
-      <w:r/>
+      <w:r>
+        <w:rPr>
+          <w:lang w:val="id_ID" w:bidi="id_ID"/>
+        </w:rPr>
+      </w:r>
+    </w:p>
+    <w:p>
+      <w:pPr/>
+      <w:r>
+        <w:rPr>
+          <w:lang w:val="id_ID" w:bidi="id_ID"/>
+        </w:rPr>
+      </w:r>
       <w:r>
         <w:rPr>
           <w:b/>
+          <w:lang w:val="id_ID" w:bidi="id_ID"/>
         </w:rPr>
         <w:t>Apa yang Paulus ingin Filemon lakukan untuknya?</w:t>
       </w:r>
     </w:p>
     <w:p>
-      <w:r/>
-      <w:r>
+      <w:pPr/>
+      <w:r>
+        <w:rPr>
+          <w:lang w:val="id_ID" w:bidi="id_ID"/>
+        </w:rPr>
+      </w:r>
+      <w:r>
+        <w:rPr>
+          <w:lang w:val="id_ID" w:bidi="id_ID"/>
+        </w:rPr>
         <w:t>Paulus ingin Filemon menyiapkan kamar tamu untuknya.</w:t>
       </w:r>
-      <w:r/>
-      <w:r/>
-    </w:p>
-    <w:p>
-      <w:r/>
+      <w:r>
+        <w:rPr>
+          <w:lang w:val="id_ID" w:bidi="id_ID"/>
+        </w:rPr>
+      </w:r>
+      <w:r>
+        <w:rPr>
+          <w:lang w:val="id_ID" w:bidi="id_ID"/>
+        </w:rPr>
+      </w:r>
+    </w:p>
+    <w:p>
+      <w:pPr/>
+      <w:r>
+        <w:rPr>
+          <w:lang w:val="id_ID" w:bidi="id_ID"/>
+        </w:rPr>
+      </w:r>
     </w:p>
     <w:p>
       <w:pPr>
         <w:pStyle w:val="Heading2"/>
       </w:pPr>
       <w:r>
+        <w:rPr>
+          <w:lang w:val="id_ID" w:bidi="id_ID"/>
+        </w:rPr>
         <w:t>Filemon 1:22 (#2)</w:t>
       </w:r>
-      <w:r/>
-    </w:p>
-    <w:p>
-      <w:r/>
+      <w:r>
+        <w:rPr>
+          <w:lang w:val="id_ID" w:bidi="id_ID"/>
+        </w:rPr>
+      </w:r>
+    </w:p>
+    <w:p>
+      <w:pPr/>
+      <w:r>
+        <w:rPr>
+          <w:lang w:val="id_ID" w:bidi="id_ID"/>
+        </w:rPr>
+      </w:r>
       <w:r>
         <w:rPr>
           <w:b/>
+          <w:lang w:val="id_ID" w:bidi="id_ID"/>
         </w:rPr>
         <w:t>Mengapa Paulus ingin Filemon melakukan hal ini?</w:t>
       </w:r>
     </w:p>
     <w:p>
-      <w:r/>
-      <w:r>
+      <w:pPr/>
+      <w:r>
+        <w:rPr>
+          <w:lang w:val="id_ID" w:bidi="id_ID"/>
+        </w:rPr>
+      </w:r>
+      <w:r>
+        <w:rPr>
+          <w:lang w:val="id_ID" w:bidi="id_ID"/>
+        </w:rPr>
         <w:t>Paulus berharap Tuhan akan mengirimnya kembali kepada Filemon.</w:t>
       </w:r>
-      <w:r/>
-      <w:r/>
+      <w:r>
+        <w:rPr>
+          <w:lang w:val="id_ID" w:bidi="id_ID"/>
+        </w:rPr>
+      </w:r>
+      <w:r>
+        <w:rPr>
+          <w:lang w:val="id_ID" w:bidi="id_ID"/>
+        </w:rPr>
+      </w:r>
     </w:p>
     <w:sectPr>
       <w:footnotePr>
@@ -2517,7 +3293,7 @@
     <w:rPrDefault>
       <w:rPr>
         <w:rFonts w:ascii="Times New Roman" w:eastAsia="Times New Roman" w:hAnsi="Times New Roman" w:cs="Times New Roman"/>
-        <w:lang w:val="en-US" w:eastAsia="en-US" w:bidi="ar-SA"/>
+        <w:lang w:val="id_ID" w:eastAsia="en-US" w:bidi="ar-SA"/>
       </w:rPr>
     </w:rPrDefault>
     <w:pPrDefault/>

--- a/ind/docx/57.content.docx
+++ b/ind/docx/57.content.docx
@@ -28,22 +28,6 @@
       </w:r>
     </w:p>
     <w:p>
-      <w:pPr>
-        <w:pStyle w:val="Heading2"/>
-      </w:pPr>
-      <w:r>
-        <w:rPr>
-          <w:lang w:val="id_ID" w:bidi="id_ID"/>
-        </w:rPr>
-        <w:t>License Information</w:t>
-      </w:r>
-      <w:r>
-        <w:rPr>
-          <w:lang w:val="id_ID" w:bidi="id_ID"/>
-        </w:rPr>
-      </w:r>
-    </w:p>
-    <w:p>
       <w:pPr/>
       <w:r>
         <w:rPr>
@@ -55,91 +39,37 @@
           <w:b/>
           <w:lang w:val="id_ID" w:bidi="id_ID"/>
         </w:rPr>
-        <w:t>Pertanyaan Terjemahan (unfoldingWord)</w:t>
-      </w:r>
-      <w:r>
-        <w:rPr>
-          <w:lang w:val="id_ID" w:bidi="id_ID"/>
-        </w:rPr>
-        <w:t xml:space="preserve"> (Indonesian) is based on</w:t>
-      </w:r>
-      <w:r>
-        <w:rPr>
-          <w:lang w:val="id_ID" w:bidi="id_ID"/>
-        </w:rPr>
-        <w:t xml:space="preserve">: </w:t>
-      </w:r>
-      <w:r>
-        <w:rPr>
-          <w:lang w:val="id_ID" w:bidi="id_ID"/>
-        </w:rPr>
         <w:t>unfoldingWord® Translation Questions</w:t>
       </w:r>
       <w:r>
         <w:rPr>
           <w:lang w:val="id_ID" w:bidi="id_ID"/>
         </w:rPr>
-        <w:t xml:space="preserve">, </w:t>
-      </w:r>
-      <w:hyperlink r:id="rId13">
-        <w:r>
-          <w:rPr>
-            <w:lang w:val="id_ID" w:bidi="id_ID"/>
-          </w:rPr>
-          <w:rPr>
-            <w:color w:val="0000EE"/>
-            <w:u w:val="single"/>
-          </w:rPr>
-          <w:t>unfoldingWord</w:t>
-        </w:r>
-      </w:hyperlink>
-      <w:r>
-        <w:rPr>
-          <w:lang w:val="id_ID" w:bidi="id_ID"/>
-        </w:rPr>
-        <w:t xml:space="preserve">, 2022, which is licensed under a </w:t>
-      </w:r>
-      <w:hyperlink r:id="rId14">
-        <w:r>
-          <w:rPr>
-            <w:lang w:val="id_ID" w:bidi="id_ID"/>
-          </w:rPr>
-          <w:rPr>
-            <w:color w:val="0000EE"/>
-            <w:u w:val="single"/>
-          </w:rPr>
-          <w:t>CC BY-SA 4.0 license</w:t>
-        </w:r>
-      </w:hyperlink>
-      <w:r>
-        <w:rPr>
-          <w:lang w:val="id_ID" w:bidi="id_ID"/>
-        </w:rPr>
-        <w:t>.</w:t>
-      </w:r>
-      <w:r>
-        <w:rPr>
-          <w:lang w:val="id_ID" w:bidi="id_ID"/>
-        </w:rPr>
-      </w:r>
-    </w:p>
-    <w:p>
-      <w:pPr/>
-      <w:r>
-        <w:rPr>
-          <w:lang w:val="id_ID" w:bidi="id_ID"/>
-        </w:rPr>
-      </w:r>
-      <w:r>
-        <w:rPr>
-          <w:lang w:val="id_ID" w:bidi="id_ID"/>
-        </w:rPr>
-        <w:t>This PDF version is provided under the same license.</w:t>
-      </w:r>
-      <w:r>
-        <w:rPr>
-          <w:lang w:val="id_ID" w:bidi="id_ID"/>
-        </w:rPr>
+        <w:t xml:space="preserve"> © 2022 unfoldingWord. Released under CC BY-SA 4.0 license. </w:t>
+      </w:r>
+      <w:r>
+        <w:rPr>
+          <w:lang w:val="id_ID" w:bidi="id_ID"/>
+        </w:rPr>
+        <w:t>unfoldingWord® Translation Questions</w:t>
+      </w:r>
+      <w:r>
+        <w:rPr>
+          <w:lang w:val="id_ID" w:bidi="id_ID"/>
+        </w:rPr>
+        <w:t xml:space="preserve"> has been adapted in the following languages: Tok Pisin, Arabic (عربي), French (Français), Hindi (हिंदी), Indonesian (Bahasa Indonesia), Portuguese (Português), Russian (Русский), Spanish (Español), Swahili (Kiswahili), and Simplified Chinese (简体中文) from </w:t>
+      </w:r>
+      <w:r>
+        <w:rPr>
+          <w:lang w:val="id_ID" w:bidi="id_ID"/>
+        </w:rPr>
+        <w:t>unfoldingWord® Translation Questions</w:t>
+      </w:r>
+      <w:r>
+        <w:rPr>
+          <w:lang w:val="id_ID" w:bidi="id_ID"/>
+        </w:rPr>
+        <w:t xml:space="preserve"> © 2022 unfoldingWord. Released under CC BY-SA 4.0 license by Mission Mutual</w:t>
       </w:r>
       <w:r>
         <w:rPr>
